--- a/TarekRebhi-Clevertech.docx
+++ b/TarekRebhi-Clevertech.docx
@@ -1336,10 +1336,7 @@
       </w:r>
       <w:r>
         <w:tab/>
-        <w:t xml:space="preserve">Patricipation au module </w:t>
-      </w:r>
-      <w:r>
-        <w:t>évaluation</w:t>
+        <w:t>Patricipation au module évaluation</w:t>
       </w:r>
       <w:r>
         <w:t>.</w:t>
@@ -2083,16 +2080,7 @@
       </w:r>
       <w:r>
         <w:tab/>
-        <w:t>Gestion des rôles utilisateurs avec microsoft membership system Asp.Net Identity et redirection suivant le</w:t>
-      </w:r>
-      <w:r>
-        <w:t xml:space="preserve"> </w:t>
-      </w:r>
-      <w:r>
-        <w:t>rôle vers l'espace membre</w:t>
-      </w:r>
-      <w:r>
-        <w:t xml:space="preserve"> .</w:t>
+        <w:t>Gestion des rôles utilisateurs avec microsoft membership system Asp.Net Identity et redirection suivant le rôle vers l'espace membre .</w:t>
       </w:r>
     </w:p>
     <w:p>
@@ -2616,7 +2604,18 @@
           <w:u w:color="000000"/>
           <w:lang w:bidi="en-US"/>
         </w:rPr>
-        <w:t>-harmoniser et indistrualiser l'ensemble des composants et applications.</w:t>
+        <w:t>-H</w:t>
+      </w:r>
+      <w:bookmarkStart w:id="1" w:name="_GoBack"/>
+      <w:bookmarkEnd w:id="1"/>
+      <w:r>
+        <w:rPr>
+          <w:rFonts w:eastAsia="Calibri" w:cstheme="minorHAnsi"/>
+          <w:color w:val="333435"/>
+          <w:u w:color="000000"/>
+          <w:lang w:bidi="en-US"/>
+        </w:rPr>
+        <w:t>armoniser et indistrualiser l'ensemble des composants et applications.</w:t>
       </w:r>
     </w:p>
     <w:p>
@@ -2638,27 +2637,6 @@
           <w:lang w:bidi="en-US"/>
         </w:rPr>
         <w:t>-Documenter les applications pour les développement ultérieurs et la mise en production.</w:t>
-      </w:r>
-    </w:p>
-    <w:p>
-      <w:pPr>
-        <w:shd w:val="clear" w:color="auto" w:fill="FFFFFF"/>
-        <w:spacing w:before="100" w:beforeAutospacing="1" w:after="100" w:afterAutospacing="1"/>
-        <w:rPr>
-          <w:rFonts w:eastAsia="Calibri" w:cstheme="minorHAnsi"/>
-          <w:color w:val="333435"/>
-          <w:u w:color="000000"/>
-          <w:lang w:bidi="en-US"/>
-        </w:rPr>
-      </w:pPr>
-      <w:r>
-        <w:rPr>
-          <w:rFonts w:eastAsia="Calibri" w:cstheme="minorHAnsi"/>
-          <w:color w:val="333435"/>
-          <w:u w:color="000000"/>
-          <w:lang w:bidi="en-US"/>
-        </w:rPr>
-        <w:t>développer les nouveaux outils métiers selon le TDD.</w:t>
       </w:r>
     </w:p>
     <w:p>
@@ -2849,7 +2827,6 @@
         <w:ind w:left="705" w:hanging="705"/>
       </w:pPr>
       <w:r>
-        <w:lastRenderedPageBreak/>
         <w:t>•</w:t>
       </w:r>
       <w:r>
@@ -2869,6 +2846,7 @@
         <w:ind w:left="705" w:hanging="705"/>
       </w:pPr>
       <w:r>
+        <w:lastRenderedPageBreak/>
         <w:t>•</w:t>
       </w:r>
       <w:r>
@@ -2931,7 +2909,19 @@
         <w:tab/>
       </w:r>
       <w:r>
-        <w:t>Participation dans stand up meeting chaque jour.</w:t>
+        <w:t xml:space="preserve">Participation </w:t>
+      </w:r>
+      <w:r>
+        <w:t>au</w:t>
+      </w:r>
+      <w:r>
+        <w:t xml:space="preserve"> stand up meeting </w:t>
+      </w:r>
+      <w:r>
+        <w:t xml:space="preserve">de </w:t>
+      </w:r>
+      <w:r>
+        <w:t>chaque jour.</w:t>
       </w:r>
     </w:p>
     <w:p>
@@ -3312,6 +3302,15 @@
       </w:r>
     </w:p>
     <w:p>
+      <w:pPr>
+        <w:rPr>
+          <w:rFonts w:eastAsia="Calibri" w:cstheme="minorHAnsi"/>
+          <w:b/>
+          <w:color w:val="333435"/>
+          <w:u w:color="000000"/>
+          <w:lang w:bidi="en-US"/>
+        </w:rPr>
+      </w:pPr>
       <w:r>
         <w:t>•</w:t>
       </w:r>
@@ -3319,22 +3318,89 @@
         <w:tab/>
       </w:r>
       <w:r>
-        <w:t xml:space="preserve">Conception </w:t>
-      </w:r>
-    </w:p>
-    <w:p>
-      <w:pPr>
-        <w:shd w:val="clear" w:color="auto" w:fill="FFFFFF"/>
-      </w:pPr>
+        <w:t xml:space="preserve">Etude </w:t>
+      </w:r>
+      <w:r>
+        <w:t>du besoin.</w:t>
+      </w:r>
+    </w:p>
+    <w:p>
       <w:r>
         <w:t>•</w:t>
       </w:r>
       <w:r>
         <w:tab/>
-        <w:t>Développement</w:t>
-      </w:r>
-      <w:bookmarkStart w:id="1" w:name="_GoBack"/>
-      <w:bookmarkEnd w:id="1"/>
+      </w:r>
+      <w:r>
+        <w:t>Participation à la conception du site et choix de l'interface administrateur .</w:t>
+      </w:r>
+    </w:p>
+    <w:p>
+      <w:r>
+        <w:t>•</w:t>
+      </w:r>
+      <w:r>
+        <w:tab/>
+        <w:t>Développement des deux templates administrateur et simple user.</w:t>
+      </w:r>
+    </w:p>
+    <w:p>
+      <w:pPr>
+        <w:ind w:left="705" w:hanging="705"/>
+      </w:pPr>
+      <w:r>
+        <w:t>•</w:t>
+      </w:r>
+      <w:r>
+        <w:tab/>
+        <w:t>Développement du contenu front end avec l'instauration de menus en cascade (bootstrap) et l'affichage de</w:t>
+      </w:r>
+      <w:r>
+        <w:t>s</w:t>
+      </w:r>
+      <w:r>
+        <w:t xml:space="preserve"> produits par catégories. </w:t>
+      </w:r>
+    </w:p>
+    <w:p>
+      <w:pPr>
+        <w:ind w:left="705" w:hanging="705"/>
+      </w:pPr>
+      <w:r>
+        <w:t>•</w:t>
+      </w:r>
+      <w:r>
+        <w:tab/>
+      </w:r>
+      <w:r>
+        <w:t>Développement du contenu Back-end donnant la main aux admin</w:t>
+      </w:r>
+      <w:r>
+        <w:t>s</w:t>
+      </w:r>
+      <w:r>
+        <w:t xml:space="preserve"> </w:t>
+      </w:r>
+      <w:r>
+        <w:t>pour le contrôle total , les données présent sur le site sont récupérés à partir d’une base de donnée MySql.</w:t>
+      </w:r>
+    </w:p>
+    <w:p>
+      <w:r>
+        <w:t>•</w:t>
+      </w:r>
+      <w:r>
+        <w:tab/>
+      </w:r>
+      <w:r>
+        <w:t>Maintenance évolutive et correction des bugs</w:t>
+      </w:r>
+      <w:r>
+        <w:t xml:space="preserve"> .</w:t>
+      </w:r>
+      <w:r>
+        <w:t xml:space="preserve"> </w:t>
+      </w:r>
     </w:p>
     <w:p>
       <w:r>
@@ -3344,9 +3410,19 @@
         <w:tab/>
         <w:t>Hébergement</w:t>
       </w:r>
-    </w:p>
-    <w:p>
-      <w:r>
+      <w:r>
+        <w:t xml:space="preserve"> sur </w:t>
+      </w:r>
+      <w:r>
+        <w:t>l’</w:t>
+      </w:r>
+      <w:r>
+        <w:t>hebergeur ovh en utilisant FileZilla.</w:t>
+      </w:r>
+    </w:p>
+    <w:p>
+      <w:r>
+        <w:lastRenderedPageBreak/>
         <w:t>•</w:t>
       </w:r>
       <w:r>
@@ -4844,7 +4920,6 @@
                 <w:color w:val="339966"/>
                 <w:sz w:val="24"/>
               </w:rPr>
-              <w:lastRenderedPageBreak/>
               <w:t>Anglais</w:t>
             </w:r>
           </w:p>
@@ -5007,7 +5082,7 @@
           <w:rPr>
             <w:noProof/>
           </w:rPr>
-          <w:t>6</w:t>
+          <w:t>5</w:t>
         </w:r>
         <w:r>
           <w:rPr>
@@ -9280,7 +9355,7 @@
 </file>
 
 <file path=customXml/itemProps1.xml><?xml version="1.0" encoding="utf-8"?>
-<ds:datastoreItem xmlns:ds="http://schemas.openxmlformats.org/officeDocument/2006/customXml" ds:itemID="{C20AC966-25F9-418B-BAAB-5F0F4EF36CA7}">
+<ds:datastoreItem xmlns:ds="http://schemas.openxmlformats.org/officeDocument/2006/customXml" ds:itemID="{0142598D-A3B1-4A97-A856-5E30187CCFDB}">
   <ds:schemaRefs>
     <ds:schemaRef ds:uri="http://schemas.openxmlformats.org/officeDocument/2006/bibliography"/>
   </ds:schemaRefs>
